--- a/files/CV César Sobrino.docx
+++ b/files/CV César Sobrino.docx
@@ -95,12 +95,13 @@
       <w:r>
         <w:rPr>
           <w:noProof/>
+          <w:color w:val="1F467A"/>
         </w:rPr>
         <w:drawing>
-          <wp:inline distT="0" distB="0" distL="0" distR="0">
-            <wp:extent cx="1373439" cy="1735074"/>
-            <wp:effectExtent l="0" t="0" r="0" b="0"/>
-            <wp:docPr id="1" name="image1.jpeg"/>
+          <wp:inline distT="0" distB="0" distL="0" distR="0" wp14:anchorId="1B13D03C" wp14:editId="622841F2">
+            <wp:extent cx="1362075" cy="2015616"/>
+            <wp:effectExtent l="0" t="0" r="0" b="3810"/>
+            <wp:docPr id="2" name="Picture 2"/>
             <wp:cNvGraphicFramePr>
               <a:graphicFrameLocks xmlns:a="http://schemas.openxmlformats.org/drawingml/2006/main" noChangeAspect="1"/>
             </wp:cNvGraphicFramePr>
@@ -108,23 +109,36 @@
               <a:graphicData uri="http://schemas.openxmlformats.org/drawingml/2006/picture">
                 <pic:pic xmlns:pic="http://schemas.openxmlformats.org/drawingml/2006/picture">
                   <pic:nvPicPr>
-                    <pic:cNvPr id="2" name="image1.jpeg"/>
-                    <pic:cNvPicPr/>
+                    <pic:cNvPr id="0" name="Picture 1"/>
+                    <pic:cNvPicPr>
+                      <a:picLocks noChangeAspect="1" noChangeArrowheads="1"/>
+                    </pic:cNvPicPr>
                   </pic:nvPicPr>
                   <pic:blipFill>
-                    <a:blip r:embed="rId4" cstate="print"/>
+                    <a:blip r:embed="rId4" cstate="print">
+                      <a:extLst>
+                        <a:ext uri="{28A0092B-C50C-407E-A947-70E740481C1C}">
+                          <a14:useLocalDpi xmlns:a14="http://schemas.microsoft.com/office/drawing/2010/main" val="0"/>
+                        </a:ext>
+                      </a:extLst>
+                    </a:blip>
+                    <a:srcRect/>
                     <a:stretch>
                       <a:fillRect/>
                     </a:stretch>
                   </pic:blipFill>
-                  <pic:spPr>
+                  <pic:spPr bwMode="auto">
                     <a:xfrm>
                       <a:off x="0" y="0"/>
-                      <a:ext cx="1373439" cy="1735074"/>
+                      <a:ext cx="1371250" cy="2029194"/>
                     </a:xfrm>
                     <a:prstGeom prst="rect">
                       <a:avLst/>
                     </a:prstGeom>
+                    <a:noFill/>
+                    <a:ln>
+                      <a:noFill/>
+                    </a:ln>
                   </pic:spPr>
                 </pic:pic>
               </a:graphicData>
@@ -205,6 +219,7 @@
         <w:pStyle w:val="Heading3"/>
         <w:spacing w:before="1"/>
       </w:pPr>
+      <w:bookmarkStart w:id="0" w:name="_GoBack"/>
       <w:r>
         <w:t>19</w:t>
       </w:r>
@@ -236,6 +251,7 @@
         <w:t>2001</w:t>
       </w:r>
     </w:p>
+    <w:bookmarkEnd w:id="0"/>
     <w:p>
       <w:pPr>
         <w:pStyle w:val="BodyText"/>
@@ -245,38 +261,53 @@
     <w:p>
       <w:pPr>
         <w:ind w:left="244"/>
-        <w:rPr>
-          <w:sz w:val="21"/>
-        </w:rPr>
-      </w:pPr>
-      <w:r>
         <w:rPr>
           <w:i/>
           <w:color w:val="1F467A"/>
           <w:sz w:val="24"/>
         </w:rPr>
-        <w:t>DNI:</w:t>
-      </w:r>
+      </w:pPr>
       <w:r>
         <w:rPr>
           <w:i/>
           <w:color w:val="1F467A"/>
-          <w:spacing w:val="1"/>
           <w:sz w:val="24"/>
         </w:rPr>
-        <w:t xml:space="preserve"> </w:t>
-      </w:r>
-      <w:r>
+        <w:t>Portfolio Web:</w:t>
+      </w:r>
+    </w:p>
+    <w:p>
+      <w:pPr>
+        <w:ind w:left="244"/>
         <w:rPr>
           <w:sz w:val="21"/>
         </w:rPr>
-        <w:t>5------9</w:t>
-      </w:r>
+      </w:pPr>
       <w:r>
         <w:rPr>
           <w:sz w:val="21"/>
         </w:rPr>
-        <w:t>Z</w:t>
+        <w:t>*https://cesarsobrino.github.io</w:t>
+      </w:r>
+    </w:p>
+    <w:p>
+      <w:pPr>
+        <w:ind w:left="244"/>
+        <w:rPr>
+          <w:sz w:val="21"/>
+        </w:rPr>
+      </w:pPr>
+      <w:r>
+        <w:rPr>
+          <w:sz w:val="21"/>
+        </w:rPr>
+        <w:t>*</w:t>
+      </w:r>
+      <w:r>
+        <w:rPr>
+          <w:sz w:val="21"/>
+        </w:rPr>
+        <w:t>https://cesarsobrinoarribas.000webhostapp.com</w:t>
       </w:r>
     </w:p>
     <w:p>
@@ -284,6 +315,9 @@
         <w:pStyle w:val="BodyText"/>
         <w:spacing w:before="6"/>
       </w:pPr>
+      <w:r>
+        <w:tab/>
+      </w:r>
     </w:p>
     <w:p>
       <w:pPr>
@@ -547,16 +581,6 @@
     </w:p>
     <w:p>
       <w:pPr>
-        <w:pStyle w:val="BodyText"/>
-        <w:spacing w:before="13"/>
-        <w:rPr>
-          <w:i/>
-          <w:sz w:val="19"/>
-        </w:rPr>
-      </w:pPr>
-    </w:p>
-    <w:p>
-      <w:pPr>
         <w:pStyle w:val="Heading3"/>
         <w:ind w:left="153"/>
       </w:pPr>
@@ -604,11 +628,8 @@
     <w:p>
       <w:pPr>
         <w:pStyle w:val="BodyText"/>
-      </w:pPr>
-    </w:p>
-    <w:p>
-      <w:pPr>
-        <w:pStyle w:val="BodyText"/>
+        <w:spacing w:before="6"/>
+        <w:ind w:left="153"/>
       </w:pPr>
     </w:p>
     <w:p>
@@ -651,8 +672,6 @@
         </w:rPr>
         <w:t>Gimnasio,Bolos,</w:t>
       </w:r>
-      <w:bookmarkStart w:id="0" w:name="_GoBack"/>
-      <w:bookmarkEnd w:id="0"/>
       <w:r>
         <w:rPr>
           <w:spacing w:val="-11"/>
@@ -1820,10 +1839,7 @@
         <w:t xml:space="preserve"> </w:t>
       </w:r>
       <w:r>
-        <w:t>priva</w:t>
-      </w:r>
-      <w:r>
-        <w:t xml:space="preserve">da, Certificado digital, </w:t>
+        <w:t xml:space="preserve">privada, Certificado digital, </w:t>
       </w:r>
       <w:proofErr w:type="spellStart"/>
       <w:r>
@@ -1949,13 +1965,7 @@
         <w:rPr>
           <w:spacing w:val="1"/>
         </w:rPr>
-        <w:t xml:space="preserve"> </w:t>
-      </w:r>
-      <w:r>
-        <w:rPr>
-          <w:spacing w:val="1"/>
-        </w:rPr>
-        <w:t xml:space="preserve"> </w:t>
+        <w:t xml:space="preserve">  </w:t>
       </w:r>
       <w:r>
         <w:t>PHP</w:t>
@@ -2162,10 +2172,7 @@
         <w:t>Java</w:t>
       </w:r>
       <w:r>
-        <w:t xml:space="preserve"> y </w:t>
-      </w:r>
-      <w:r>
-        <w:t>Lenguaje</w:t>
+        <w:t xml:space="preserve"> y Lenguaje</w:t>
       </w:r>
       <w:r>
         <w:rPr>
@@ -2183,13 +2190,7 @@
         <w:t xml:space="preserve"> </w:t>
       </w:r>
       <w:r>
-        <w:t>CSS3</w:t>
-      </w:r>
-      <w:r>
-        <w:t xml:space="preserve">, </w:t>
-      </w:r>
-      <w:r>
-        <w:t>JavaScript</w:t>
+        <w:t>CSS3, JavaScript</w:t>
       </w:r>
       <w:r>
         <w:t>.</w:t>
@@ -2743,6 +2744,41 @@
     <w:uiPriority w:val="1"/>
     <w:qFormat/>
   </w:style>
+  <w:style w:type="character" w:styleId="Hyperlink">
+    <w:name w:val="Hyperlink"/>
+    <w:basedOn w:val="DefaultParagraphFont"/>
+    <w:uiPriority w:val="99"/>
+    <w:unhideWhenUsed/>
+    <w:rsid w:val="00D02CA9"/>
+    <w:rPr>
+      <w:color w:val="0000FF" w:themeColor="hyperlink"/>
+      <w:u w:val="single"/>
+    </w:rPr>
+  </w:style>
+  <w:style w:type="character" w:styleId="UnresolvedMention">
+    <w:name w:val="Unresolved Mention"/>
+    <w:basedOn w:val="DefaultParagraphFont"/>
+    <w:uiPriority w:val="99"/>
+    <w:semiHidden/>
+    <w:unhideWhenUsed/>
+    <w:rsid w:val="00D02CA9"/>
+    <w:rPr>
+      <w:color w:val="605E5C"/>
+      <w:shd w:val="clear" w:color="auto" w:fill="E1DFDD"/>
+    </w:rPr>
+  </w:style>
+  <w:style w:type="character" w:styleId="FollowedHyperlink">
+    <w:name w:val="FollowedHyperlink"/>
+    <w:basedOn w:val="DefaultParagraphFont"/>
+    <w:uiPriority w:val="99"/>
+    <w:semiHidden/>
+    <w:unhideWhenUsed/>
+    <w:rsid w:val="00D02CA9"/>
+    <w:rPr>
+      <w:color w:val="800080" w:themeColor="followedHyperlink"/>
+      <w:u w:val="single"/>
+    </w:rPr>
+  </w:style>
 </w:styles>
 </file>
 
